--- a/Week-1/Design patern and princple/Exercise-5/exercise-5 Documneation.docx
+++ b/Week-1/Design patern and princple/Exercise-5/exercise-5 Documneation.docx
@@ -6,15 +6,15 @@
       <w:pPr>
         <w:rPr>
           <w:rFonts w:asciiTheme="majorHAnsi" w:hAnsiTheme="majorHAnsi" w:cstheme="majorHAnsi"/>
-          <w:sz w:val="24"/>
-          <w:szCs w:val="24"/>
-        </w:rPr>
-      </w:pPr>
-      <w:r>
-        <w:rPr>
-          <w:rFonts w:asciiTheme="majorHAnsi" w:hAnsiTheme="majorHAnsi" w:cstheme="majorHAnsi"/>
-          <w:sz w:val="24"/>
-          <w:szCs w:val="24"/>
+          <w:sz w:val="28"/>
+          <w:szCs w:val="28"/>
+        </w:rPr>
+      </w:pPr>
+      <w:r>
+        <w:rPr>
+          <w:rFonts w:asciiTheme="majorHAnsi" w:hAnsiTheme="majorHAnsi" w:cstheme="majorHAnsi"/>
+          <w:sz w:val="28"/>
+          <w:szCs w:val="28"/>
         </w:rPr>
         <w:t xml:space="preserve">Exercise-5 </w:t>
       </w:r>
@@ -23,16 +23,16 @@
       <w:pPr>
         <w:rPr>
           <w:rFonts w:asciiTheme="majorHAnsi" w:hAnsiTheme="majorHAnsi" w:cstheme="majorHAnsi"/>
-          <w:sz w:val="24"/>
-          <w:szCs w:val="24"/>
+          <w:sz w:val="28"/>
+          <w:szCs w:val="28"/>
           <w:u w:val="single"/>
         </w:rPr>
       </w:pPr>
       <w:r>
         <w:rPr>
           <w:rFonts w:asciiTheme="majorHAnsi" w:hAnsiTheme="majorHAnsi" w:cstheme="majorHAnsi"/>
-          <w:sz w:val="24"/>
-          <w:szCs w:val="24"/>
+          <w:sz w:val="28"/>
+          <w:szCs w:val="28"/>
           <w:u w:val="single"/>
         </w:rPr>
         <w:t>Enhanced Decorator Pattern: Notification System with Receiver Details</w:t>
@@ -44,8 +44,8 @@
           <w:rFonts w:asciiTheme="majorHAnsi" w:hAnsiTheme="majorHAnsi" w:cstheme="majorHAnsi"/>
           <w:b/>
           <w:bCs/>
-          <w:sz w:val="24"/>
-          <w:szCs w:val="24"/>
+          <w:sz w:val="28"/>
+          <w:szCs w:val="28"/>
         </w:rPr>
       </w:pPr>
       <w:r>
@@ -53,8 +53,8 @@
           <w:rFonts w:asciiTheme="majorHAnsi" w:hAnsiTheme="majorHAnsi" w:cstheme="majorHAnsi"/>
           <w:b/>
           <w:bCs/>
-          <w:sz w:val="24"/>
-          <w:szCs w:val="24"/>
+          <w:sz w:val="28"/>
+          <w:szCs w:val="28"/>
         </w:rPr>
         <w:t>1. Introduction</w:t>
       </w:r>
@@ -63,15 +63,15 @@
       <w:pPr>
         <w:rPr>
           <w:rFonts w:asciiTheme="majorHAnsi" w:hAnsiTheme="majorHAnsi" w:cstheme="majorHAnsi"/>
-          <w:sz w:val="24"/>
-          <w:szCs w:val="24"/>
-        </w:rPr>
-      </w:pPr>
-      <w:r>
-        <w:rPr>
-          <w:rFonts w:asciiTheme="majorHAnsi" w:hAnsiTheme="majorHAnsi" w:cstheme="majorHAnsi"/>
-          <w:sz w:val="24"/>
-          <w:szCs w:val="24"/>
+          <w:sz w:val="28"/>
+          <w:szCs w:val="28"/>
+        </w:rPr>
+      </w:pPr>
+      <w:r>
+        <w:rPr>
+          <w:rFonts w:asciiTheme="majorHAnsi" w:hAnsiTheme="majorHAnsi" w:cstheme="majorHAnsi"/>
+          <w:sz w:val="28"/>
+          <w:szCs w:val="28"/>
         </w:rPr>
         <w:t>This document outlines the implementation of an enhanced Decorator Pattern for a flexible notification system. The system allows sending notifications through multiple channels (Email, SMS, Slack) and includes receiver details for more realistic notification handling.</w:t>
       </w:r>
@@ -82,8 +82,8 @@
           <w:rFonts w:asciiTheme="majorHAnsi" w:hAnsiTheme="majorHAnsi" w:cstheme="majorHAnsi"/>
           <w:b/>
           <w:bCs/>
-          <w:sz w:val="24"/>
-          <w:szCs w:val="24"/>
+          <w:sz w:val="28"/>
+          <w:szCs w:val="28"/>
         </w:rPr>
       </w:pPr>
       <w:r>
@@ -91,8 +91,8 @@
           <w:rFonts w:asciiTheme="majorHAnsi" w:hAnsiTheme="majorHAnsi" w:cstheme="majorHAnsi"/>
           <w:b/>
           <w:bCs/>
-          <w:sz w:val="24"/>
-          <w:szCs w:val="24"/>
+          <w:sz w:val="28"/>
+          <w:szCs w:val="28"/>
         </w:rPr>
         <w:t>2. Problem Statement</w:t>
       </w:r>
@@ -101,15 +101,15 @@
       <w:pPr>
         <w:rPr>
           <w:rFonts w:asciiTheme="majorHAnsi" w:hAnsiTheme="majorHAnsi" w:cstheme="majorHAnsi"/>
-          <w:sz w:val="24"/>
-          <w:szCs w:val="24"/>
-        </w:rPr>
-      </w:pPr>
-      <w:r>
-        <w:rPr>
-          <w:rFonts w:asciiTheme="majorHAnsi" w:hAnsiTheme="majorHAnsi" w:cstheme="majorHAnsi"/>
-          <w:sz w:val="24"/>
-          <w:szCs w:val="24"/>
+          <w:sz w:val="28"/>
+          <w:szCs w:val="28"/>
+        </w:rPr>
+      </w:pPr>
+      <w:r>
+        <w:rPr>
+          <w:rFonts w:asciiTheme="majorHAnsi" w:hAnsiTheme="majorHAnsi" w:cstheme="majorHAnsi"/>
+          <w:sz w:val="28"/>
+          <w:szCs w:val="28"/>
         </w:rPr>
         <w:t>Develop a notification system that:</w:t>
       </w:r>
@@ -122,15 +122,15 @@
         </w:numPr>
         <w:rPr>
           <w:rFonts w:asciiTheme="majorHAnsi" w:hAnsiTheme="majorHAnsi" w:cstheme="majorHAnsi"/>
-          <w:sz w:val="24"/>
-          <w:szCs w:val="24"/>
-        </w:rPr>
-      </w:pPr>
-      <w:r>
-        <w:rPr>
-          <w:rFonts w:asciiTheme="majorHAnsi" w:hAnsiTheme="majorHAnsi" w:cstheme="majorHAnsi"/>
-          <w:sz w:val="24"/>
-          <w:szCs w:val="24"/>
+          <w:sz w:val="28"/>
+          <w:szCs w:val="28"/>
+        </w:rPr>
+      </w:pPr>
+      <w:r>
+        <w:rPr>
+          <w:rFonts w:asciiTheme="majorHAnsi" w:hAnsiTheme="majorHAnsi" w:cstheme="majorHAnsi"/>
+          <w:sz w:val="28"/>
+          <w:szCs w:val="28"/>
         </w:rPr>
         <w:t>Supports multiple notification channels (Email, SMS, Slack)</w:t>
       </w:r>
@@ -143,15 +143,15 @@
         </w:numPr>
         <w:rPr>
           <w:rFonts w:asciiTheme="majorHAnsi" w:hAnsiTheme="majorHAnsi" w:cstheme="majorHAnsi"/>
-          <w:sz w:val="24"/>
-          <w:szCs w:val="24"/>
-        </w:rPr>
-      </w:pPr>
-      <w:r>
-        <w:rPr>
-          <w:rFonts w:asciiTheme="majorHAnsi" w:hAnsiTheme="majorHAnsi" w:cstheme="majorHAnsi"/>
-          <w:sz w:val="24"/>
-          <w:szCs w:val="24"/>
+          <w:sz w:val="28"/>
+          <w:szCs w:val="28"/>
+        </w:rPr>
+      </w:pPr>
+      <w:r>
+        <w:rPr>
+          <w:rFonts w:asciiTheme="majorHAnsi" w:hAnsiTheme="majorHAnsi" w:cstheme="majorHAnsi"/>
+          <w:sz w:val="28"/>
+          <w:szCs w:val="28"/>
         </w:rPr>
         <w:t>Allows dynamic selection of notification channels</w:t>
       </w:r>
@@ -164,15 +164,15 @@
         </w:numPr>
         <w:rPr>
           <w:rFonts w:asciiTheme="majorHAnsi" w:hAnsiTheme="majorHAnsi" w:cstheme="majorHAnsi"/>
-          <w:sz w:val="24"/>
-          <w:szCs w:val="24"/>
-        </w:rPr>
-      </w:pPr>
-      <w:r>
-        <w:rPr>
-          <w:rFonts w:asciiTheme="majorHAnsi" w:hAnsiTheme="majorHAnsi" w:cstheme="majorHAnsi"/>
-          <w:sz w:val="24"/>
-          <w:szCs w:val="24"/>
+          <w:sz w:val="28"/>
+          <w:szCs w:val="28"/>
+        </w:rPr>
+      </w:pPr>
+      <w:r>
+        <w:rPr>
+          <w:rFonts w:asciiTheme="majorHAnsi" w:hAnsiTheme="majorHAnsi" w:cstheme="majorHAnsi"/>
+          <w:sz w:val="28"/>
+          <w:szCs w:val="28"/>
         </w:rPr>
         <w:t>Includes receiver details (name, email, phone number)</w:t>
       </w:r>
@@ -185,15 +185,15 @@
         </w:numPr>
         <w:rPr>
           <w:rFonts w:asciiTheme="majorHAnsi" w:hAnsiTheme="majorHAnsi" w:cstheme="majorHAnsi"/>
-          <w:sz w:val="24"/>
-          <w:szCs w:val="24"/>
-        </w:rPr>
-      </w:pPr>
-      <w:r>
-        <w:rPr>
-          <w:rFonts w:asciiTheme="majorHAnsi" w:hAnsiTheme="majorHAnsi" w:cstheme="majorHAnsi"/>
-          <w:sz w:val="24"/>
-          <w:szCs w:val="24"/>
+          <w:sz w:val="28"/>
+          <w:szCs w:val="28"/>
+        </w:rPr>
+      </w:pPr>
+      <w:r>
+        <w:rPr>
+          <w:rFonts w:asciiTheme="majorHAnsi" w:hAnsiTheme="majorHAnsi" w:cstheme="majorHAnsi"/>
+          <w:sz w:val="28"/>
+          <w:szCs w:val="28"/>
         </w:rPr>
         <w:t>Validates the availability of contact information before sending notifications</w:t>
       </w:r>
@@ -206,15 +206,15 @@
         </w:numPr>
         <w:rPr>
           <w:rFonts w:asciiTheme="majorHAnsi" w:hAnsiTheme="majorHAnsi" w:cstheme="majorHAnsi"/>
-          <w:sz w:val="24"/>
-          <w:szCs w:val="24"/>
-        </w:rPr>
-      </w:pPr>
-      <w:r>
-        <w:rPr>
-          <w:rFonts w:asciiTheme="majorHAnsi" w:hAnsiTheme="majorHAnsi" w:cstheme="majorHAnsi"/>
-          <w:sz w:val="24"/>
-          <w:szCs w:val="24"/>
+          <w:sz w:val="28"/>
+          <w:szCs w:val="28"/>
+        </w:rPr>
+      </w:pPr>
+      <w:r>
+        <w:rPr>
+          <w:rFonts w:asciiTheme="majorHAnsi" w:hAnsiTheme="majorHAnsi" w:cstheme="majorHAnsi"/>
+          <w:sz w:val="28"/>
+          <w:szCs w:val="28"/>
         </w:rPr>
         <w:t>Provides a user-friendly interface for sending notifications</w:t>
       </w:r>
@@ -225,8 +225,8 @@
           <w:rFonts w:asciiTheme="majorHAnsi" w:hAnsiTheme="majorHAnsi" w:cstheme="majorHAnsi"/>
           <w:b/>
           <w:bCs/>
-          <w:sz w:val="24"/>
-          <w:szCs w:val="24"/>
+          <w:sz w:val="28"/>
+          <w:szCs w:val="28"/>
         </w:rPr>
       </w:pPr>
       <w:r>
@@ -234,8 +234,8 @@
           <w:rFonts w:asciiTheme="majorHAnsi" w:hAnsiTheme="majorHAnsi" w:cstheme="majorHAnsi"/>
           <w:b/>
           <w:bCs/>
-          <w:sz w:val="24"/>
-          <w:szCs w:val="24"/>
+          <w:sz w:val="28"/>
+          <w:szCs w:val="28"/>
         </w:rPr>
         <w:t>3. Solution Overview</w:t>
       </w:r>
@@ -244,15 +244,15 @@
       <w:pPr>
         <w:rPr>
           <w:rFonts w:asciiTheme="majorHAnsi" w:hAnsiTheme="majorHAnsi" w:cstheme="majorHAnsi"/>
-          <w:sz w:val="24"/>
-          <w:szCs w:val="24"/>
-        </w:rPr>
-      </w:pPr>
-      <w:r>
-        <w:rPr>
-          <w:rFonts w:asciiTheme="majorHAnsi" w:hAnsiTheme="majorHAnsi" w:cstheme="majorHAnsi"/>
-          <w:sz w:val="24"/>
-          <w:szCs w:val="24"/>
+          <w:sz w:val="28"/>
+          <w:szCs w:val="28"/>
+        </w:rPr>
+      </w:pPr>
+      <w:r>
+        <w:rPr>
+          <w:rFonts w:asciiTheme="majorHAnsi" w:hAnsiTheme="majorHAnsi" w:cstheme="majorHAnsi"/>
+          <w:sz w:val="28"/>
+          <w:szCs w:val="28"/>
         </w:rPr>
         <w:t>The solution uses the Decorator Pattern to create a flexible notification system. Key components include:</w:t>
       </w:r>
@@ -265,15 +265,15 @@
         </w:numPr>
         <w:rPr>
           <w:rFonts w:asciiTheme="majorHAnsi" w:hAnsiTheme="majorHAnsi" w:cstheme="majorHAnsi"/>
-          <w:sz w:val="24"/>
-          <w:szCs w:val="24"/>
-        </w:rPr>
-      </w:pPr>
-      <w:r>
-        <w:rPr>
-          <w:rFonts w:asciiTheme="majorHAnsi" w:hAnsiTheme="majorHAnsi" w:cstheme="majorHAnsi"/>
-          <w:sz w:val="24"/>
-          <w:szCs w:val="24"/>
+          <w:sz w:val="28"/>
+          <w:szCs w:val="28"/>
+        </w:rPr>
+      </w:pPr>
+      <w:r>
+        <w:rPr>
+          <w:rFonts w:asciiTheme="majorHAnsi" w:hAnsiTheme="majorHAnsi" w:cstheme="majorHAnsi"/>
+          <w:sz w:val="28"/>
+          <w:szCs w:val="28"/>
         </w:rPr>
         <w:t>A base notifier interface and implementation</w:t>
       </w:r>
@@ -286,15 +286,15 @@
         </w:numPr>
         <w:rPr>
           <w:rFonts w:asciiTheme="majorHAnsi" w:hAnsiTheme="majorHAnsi" w:cstheme="majorHAnsi"/>
-          <w:sz w:val="24"/>
-          <w:szCs w:val="24"/>
-        </w:rPr>
-      </w:pPr>
-      <w:r>
-        <w:rPr>
-          <w:rFonts w:asciiTheme="majorHAnsi" w:hAnsiTheme="majorHAnsi" w:cstheme="majorHAnsi"/>
-          <w:sz w:val="24"/>
-          <w:szCs w:val="24"/>
+          <w:sz w:val="28"/>
+          <w:szCs w:val="28"/>
+        </w:rPr>
+      </w:pPr>
+      <w:r>
+        <w:rPr>
+          <w:rFonts w:asciiTheme="majorHAnsi" w:hAnsiTheme="majorHAnsi" w:cstheme="majorHAnsi"/>
+          <w:sz w:val="28"/>
+          <w:szCs w:val="28"/>
         </w:rPr>
         <w:t>Decorator classes for each notification channel</w:t>
       </w:r>
@@ -307,15 +307,15 @@
         </w:numPr>
         <w:rPr>
           <w:rFonts w:asciiTheme="majorHAnsi" w:hAnsiTheme="majorHAnsi" w:cstheme="majorHAnsi"/>
-          <w:sz w:val="24"/>
-          <w:szCs w:val="24"/>
-        </w:rPr>
-      </w:pPr>
-      <w:r>
-        <w:rPr>
-          <w:rFonts w:asciiTheme="majorHAnsi" w:hAnsiTheme="majorHAnsi" w:cstheme="majorHAnsi"/>
-          <w:sz w:val="24"/>
-          <w:szCs w:val="24"/>
+          <w:sz w:val="28"/>
+          <w:szCs w:val="28"/>
+        </w:rPr>
+      </w:pPr>
+      <w:r>
+        <w:rPr>
+          <w:rFonts w:asciiTheme="majorHAnsi" w:hAnsiTheme="majorHAnsi" w:cstheme="majorHAnsi"/>
+          <w:sz w:val="28"/>
+          <w:szCs w:val="28"/>
         </w:rPr>
         <w:t>A Receiver class to encapsulate recipient details</w:t>
       </w:r>
@@ -328,15 +328,15 @@
         </w:numPr>
         <w:rPr>
           <w:rFonts w:asciiTheme="majorHAnsi" w:hAnsiTheme="majorHAnsi" w:cstheme="majorHAnsi"/>
-          <w:sz w:val="24"/>
-          <w:szCs w:val="24"/>
-        </w:rPr>
-      </w:pPr>
-      <w:r>
-        <w:rPr>
-          <w:rFonts w:asciiTheme="majorHAnsi" w:hAnsiTheme="majorHAnsi" w:cstheme="majorHAnsi"/>
-          <w:sz w:val="24"/>
-          <w:szCs w:val="24"/>
+          <w:sz w:val="28"/>
+          <w:szCs w:val="28"/>
+        </w:rPr>
+      </w:pPr>
+      <w:r>
+        <w:rPr>
+          <w:rFonts w:asciiTheme="majorHAnsi" w:hAnsiTheme="majorHAnsi" w:cstheme="majorHAnsi"/>
+          <w:sz w:val="28"/>
+          <w:szCs w:val="28"/>
         </w:rPr>
         <w:t>A test class for user interaction and demonstration</w:t>
       </w:r>
@@ -345,35 +345,70 @@
       <w:pPr>
         <w:rPr>
           <w:rFonts w:asciiTheme="majorHAnsi" w:hAnsiTheme="majorHAnsi" w:cstheme="majorHAnsi"/>
-          <w:sz w:val="24"/>
-          <w:szCs w:val="24"/>
-        </w:rPr>
-      </w:pPr>
-      <w:r>
-        <w:rPr>
-          <w:rFonts w:asciiTheme="majorHAnsi" w:hAnsiTheme="majorHAnsi" w:cstheme="majorHAnsi"/>
-          <w:sz w:val="24"/>
-          <w:szCs w:val="24"/>
-        </w:rPr>
-        <w:t>4.Implementation</w:t>
-      </w:r>
-    </w:p>
-    <w:p>
-      <w:pPr>
-        <w:rPr>
-          <w:rFonts w:asciiTheme="majorHAnsi" w:hAnsiTheme="majorHAnsi" w:cstheme="majorHAnsi"/>
-          <w:sz w:val="24"/>
-          <w:szCs w:val="24"/>
-        </w:rPr>
-      </w:pPr>
-      <w:r>
-        <w:rPr>
-          <w:rFonts w:asciiTheme="majorHAnsi" w:hAnsiTheme="majorHAnsi" w:cstheme="majorHAnsi"/>
-          <w:sz w:val="24"/>
-          <w:szCs w:val="24"/>
+          <w:sz w:val="28"/>
+          <w:szCs w:val="28"/>
+        </w:rPr>
+      </w:pPr>
+      <w:r>
+        <w:rPr>
+          <w:rFonts w:asciiTheme="majorHAnsi" w:hAnsiTheme="majorHAnsi" w:cstheme="majorHAnsi"/>
+          <w:sz w:val="28"/>
+          <w:szCs w:val="28"/>
+        </w:rPr>
+        <w:t>4.</w:t>
+      </w:r>
+      <w:r>
+        <w:rPr>
+          <w:rFonts w:asciiTheme="majorHAnsi" w:hAnsiTheme="majorHAnsi" w:cstheme="majorHAnsi"/>
+          <w:sz w:val="28"/>
+          <w:szCs w:val="28"/>
+        </w:rPr>
+        <w:t xml:space="preserve"> </w:t>
+      </w:r>
+      <w:r>
+        <w:rPr>
+          <w:rFonts w:asciiTheme="majorHAnsi" w:hAnsiTheme="majorHAnsi" w:cstheme="majorHAnsi"/>
+          <w:sz w:val="28"/>
+          <w:szCs w:val="28"/>
+        </w:rPr>
+        <w:t>Implementation</w:t>
+      </w:r>
+    </w:p>
+    <w:p>
+      <w:pPr>
+        <w:rPr>
+          <w:rFonts w:asciiTheme="majorHAnsi" w:hAnsiTheme="majorHAnsi" w:cstheme="majorHAnsi"/>
+          <w:sz w:val="28"/>
+          <w:szCs w:val="28"/>
+        </w:rPr>
+      </w:pPr>
+      <w:r>
+        <w:rPr>
+          <w:rFonts w:asciiTheme="majorHAnsi" w:hAnsiTheme="majorHAnsi" w:cstheme="majorHAnsi"/>
+          <w:sz w:val="28"/>
+          <w:szCs w:val="28"/>
         </w:rPr>
         <w:t>Link:</w:t>
       </w:r>
+      <w:r>
+        <w:rPr>
+          <w:rFonts w:asciiTheme="majorHAnsi" w:hAnsiTheme="majorHAnsi" w:cstheme="majorHAnsi"/>
+          <w:sz w:val="28"/>
+          <w:szCs w:val="28"/>
+        </w:rPr>
+        <w:t xml:space="preserve"> </w:t>
+      </w:r>
+      <w:hyperlink r:id="rId5" w:history="1">
+        <w:r>
+          <w:rPr>
+            <w:rStyle w:val="Hyperlink"/>
+            <w:rFonts w:asciiTheme="majorHAnsi" w:hAnsiTheme="majorHAnsi" w:cstheme="majorHAnsi"/>
+            <w:sz w:val="28"/>
+            <w:szCs w:val="28"/>
+          </w:rPr>
+          <w:t>click here for the code</w:t>
+        </w:r>
+      </w:hyperlink>
     </w:p>
     <w:p>
       <w:pPr>
@@ -381,15 +416,15 @@
           <w:rFonts w:asciiTheme="majorHAnsi" w:hAnsiTheme="majorHAnsi" w:cstheme="majorHAnsi"/>
           <w:b/>
           <w:bCs/>
-          <w:sz w:val="24"/>
-          <w:szCs w:val="24"/>
-        </w:rPr>
-      </w:pPr>
-      <w:r>
-        <w:rPr>
-          <w:rFonts w:asciiTheme="majorHAnsi" w:hAnsiTheme="majorHAnsi" w:cstheme="majorHAnsi"/>
-          <w:sz w:val="24"/>
-          <w:szCs w:val="24"/>
+          <w:sz w:val="28"/>
+          <w:szCs w:val="28"/>
+        </w:rPr>
+      </w:pPr>
+      <w:r>
+        <w:rPr>
+          <w:rFonts w:asciiTheme="majorHAnsi" w:hAnsiTheme="majorHAnsi" w:cstheme="majorHAnsi"/>
+          <w:sz w:val="28"/>
+          <w:szCs w:val="28"/>
         </w:rPr>
         <w:t>5.</w:t>
       </w:r>
@@ -399,8 +434,8 @@
           <w:b/>
           <w:bCs/>
           <w:kern w:val="0"/>
-          <w:sz w:val="28"/>
-          <w:szCs w:val="28"/>
+          <w:sz w:val="32"/>
+          <w:szCs w:val="32"/>
           <w:lang w:eastAsia="en-IN"/>
           <w14:ligatures w14:val="none"/>
         </w:rPr>
@@ -411,8 +446,8 @@
           <w:rFonts w:asciiTheme="majorHAnsi" w:hAnsiTheme="majorHAnsi" w:cstheme="majorHAnsi"/>
           <w:b/>
           <w:bCs/>
-          <w:sz w:val="24"/>
-          <w:szCs w:val="24"/>
+          <w:sz w:val="28"/>
+          <w:szCs w:val="28"/>
         </w:rPr>
         <w:t>Explanation of the Enhanced Decorator Pattern</w:t>
       </w:r>
@@ -421,15 +456,15 @@
       <w:pPr>
         <w:rPr>
           <w:rFonts w:asciiTheme="majorHAnsi" w:hAnsiTheme="majorHAnsi" w:cstheme="majorHAnsi"/>
-          <w:sz w:val="24"/>
-          <w:szCs w:val="24"/>
-        </w:rPr>
-      </w:pPr>
-      <w:r>
-        <w:rPr>
-          <w:rFonts w:asciiTheme="majorHAnsi" w:hAnsiTheme="majorHAnsi" w:cstheme="majorHAnsi"/>
-          <w:sz w:val="24"/>
-          <w:szCs w:val="24"/>
+          <w:sz w:val="28"/>
+          <w:szCs w:val="28"/>
+        </w:rPr>
+      </w:pPr>
+      <w:r>
+        <w:rPr>
+          <w:rFonts w:asciiTheme="majorHAnsi" w:hAnsiTheme="majorHAnsi" w:cstheme="majorHAnsi"/>
+          <w:sz w:val="28"/>
+          <w:szCs w:val="28"/>
         </w:rPr>
         <w:t>The enhanced Decorator Pattern implementation in this notification system demonstrates several key concepts:</w:t>
       </w:r>
@@ -442,8 +477,8 @@
         </w:numPr>
         <w:rPr>
           <w:rFonts w:asciiTheme="majorHAnsi" w:hAnsiTheme="majorHAnsi" w:cstheme="majorHAnsi"/>
-          <w:sz w:val="24"/>
-          <w:szCs w:val="24"/>
+          <w:sz w:val="28"/>
+          <w:szCs w:val="28"/>
         </w:rPr>
       </w:pPr>
       <w:r>
@@ -451,18 +486,37 @@
           <w:rFonts w:asciiTheme="majorHAnsi" w:hAnsiTheme="majorHAnsi" w:cstheme="majorHAnsi"/>
           <w:b/>
           <w:bCs/>
-          <w:sz w:val="24"/>
-          <w:szCs w:val="24"/>
-        </w:rPr>
+          <w:sz w:val="28"/>
+          <w:szCs w:val="28"/>
+        </w:rPr>
+        <w:lastRenderedPageBreak/>
         <w:t>Core Functionality</w:t>
       </w:r>
       <w:r>
         <w:rPr>
           <w:rFonts w:asciiTheme="majorHAnsi" w:hAnsiTheme="majorHAnsi" w:cstheme="majorHAnsi"/>
-          <w:sz w:val="24"/>
-          <w:szCs w:val="24"/>
-        </w:rPr>
-        <w:t>: The BaseNotifier provides the basic notification functionality.</w:t>
+          <w:sz w:val="28"/>
+          <w:szCs w:val="28"/>
+        </w:rPr>
+        <w:t xml:space="preserve">: The </w:t>
+      </w:r>
+      <w:proofErr w:type="spellStart"/>
+      <w:r>
+        <w:rPr>
+          <w:rFonts w:asciiTheme="majorHAnsi" w:hAnsiTheme="majorHAnsi" w:cstheme="majorHAnsi"/>
+          <w:sz w:val="28"/>
+          <w:szCs w:val="28"/>
+        </w:rPr>
+        <w:t>BaseNotifier</w:t>
+      </w:r>
+      <w:proofErr w:type="spellEnd"/>
+      <w:r>
+        <w:rPr>
+          <w:rFonts w:asciiTheme="majorHAnsi" w:hAnsiTheme="majorHAnsi" w:cstheme="majorHAnsi"/>
+          <w:sz w:val="28"/>
+          <w:szCs w:val="28"/>
+        </w:rPr>
+        <w:t xml:space="preserve"> provides the basic notification functionality.</w:t>
       </w:r>
     </w:p>
     <w:p>
@@ -473,8 +527,8 @@
         </w:numPr>
         <w:rPr>
           <w:rFonts w:asciiTheme="majorHAnsi" w:hAnsiTheme="majorHAnsi" w:cstheme="majorHAnsi"/>
-          <w:sz w:val="24"/>
-          <w:szCs w:val="24"/>
+          <w:sz w:val="28"/>
+          <w:szCs w:val="28"/>
         </w:rPr>
       </w:pPr>
       <w:r>
@@ -482,18 +536,72 @@
           <w:rFonts w:asciiTheme="majorHAnsi" w:hAnsiTheme="majorHAnsi" w:cstheme="majorHAnsi"/>
           <w:b/>
           <w:bCs/>
-          <w:sz w:val="24"/>
-          <w:szCs w:val="24"/>
+          <w:sz w:val="28"/>
+          <w:szCs w:val="28"/>
         </w:rPr>
         <w:t>Decorators</w:t>
       </w:r>
       <w:r>
         <w:rPr>
           <w:rFonts w:asciiTheme="majorHAnsi" w:hAnsiTheme="majorHAnsi" w:cstheme="majorHAnsi"/>
-          <w:sz w:val="24"/>
-          <w:szCs w:val="24"/>
-        </w:rPr>
-        <w:t>: EmailDecorator, SMSDecorator, and SlackDecorator add specific channel notifications.</w:t>
+          <w:sz w:val="28"/>
+          <w:szCs w:val="28"/>
+        </w:rPr>
+        <w:t xml:space="preserve">: </w:t>
+      </w:r>
+      <w:proofErr w:type="spellStart"/>
+      <w:r>
+        <w:rPr>
+          <w:rFonts w:asciiTheme="majorHAnsi" w:hAnsiTheme="majorHAnsi" w:cstheme="majorHAnsi"/>
+          <w:sz w:val="28"/>
+          <w:szCs w:val="28"/>
+        </w:rPr>
+        <w:t>EmailDecorator</w:t>
+      </w:r>
+      <w:proofErr w:type="spellEnd"/>
+      <w:r>
+        <w:rPr>
+          <w:rFonts w:asciiTheme="majorHAnsi" w:hAnsiTheme="majorHAnsi" w:cstheme="majorHAnsi"/>
+          <w:sz w:val="28"/>
+          <w:szCs w:val="28"/>
+        </w:rPr>
+        <w:t xml:space="preserve">, </w:t>
+      </w:r>
+      <w:proofErr w:type="spellStart"/>
+      <w:r>
+        <w:rPr>
+          <w:rFonts w:asciiTheme="majorHAnsi" w:hAnsiTheme="majorHAnsi" w:cstheme="majorHAnsi"/>
+          <w:sz w:val="28"/>
+          <w:szCs w:val="28"/>
+        </w:rPr>
+        <w:t>SMSDecorator</w:t>
+      </w:r>
+      <w:proofErr w:type="spellEnd"/>
+      <w:r>
+        <w:rPr>
+          <w:rFonts w:asciiTheme="majorHAnsi" w:hAnsiTheme="majorHAnsi" w:cstheme="majorHAnsi"/>
+          <w:sz w:val="28"/>
+          <w:szCs w:val="28"/>
+        </w:rPr>
+        <w:t xml:space="preserve">, and </w:t>
+      </w:r>
+      <w:proofErr w:type="spellStart"/>
+      <w:r>
+        <w:rPr>
+          <w:rFonts w:asciiTheme="majorHAnsi" w:hAnsiTheme="majorHAnsi" w:cstheme="majorHAnsi"/>
+          <w:sz w:val="28"/>
+          <w:szCs w:val="28"/>
+        </w:rPr>
+        <w:t>SlackDecorator</w:t>
+      </w:r>
+      <w:proofErr w:type="spellEnd"/>
+      <w:r>
+        <w:rPr>
+          <w:rFonts w:asciiTheme="majorHAnsi" w:hAnsiTheme="majorHAnsi" w:cstheme="majorHAnsi"/>
+          <w:sz w:val="28"/>
+          <w:szCs w:val="28"/>
+        </w:rPr>
+        <w:t xml:space="preserve"> add specific channel notifications.</w:t>
       </w:r>
     </w:p>
     <w:p>
@@ -504,8 +612,8 @@
         </w:numPr>
         <w:rPr>
           <w:rFonts w:asciiTheme="majorHAnsi" w:hAnsiTheme="majorHAnsi" w:cstheme="majorHAnsi"/>
-          <w:sz w:val="24"/>
-          <w:szCs w:val="24"/>
+          <w:sz w:val="28"/>
+          <w:szCs w:val="28"/>
         </w:rPr>
       </w:pPr>
       <w:r>
@@ -513,16 +621,16 @@
           <w:rFonts w:asciiTheme="majorHAnsi" w:hAnsiTheme="majorHAnsi" w:cstheme="majorHAnsi"/>
           <w:b/>
           <w:bCs/>
-          <w:sz w:val="24"/>
-          <w:szCs w:val="24"/>
+          <w:sz w:val="28"/>
+          <w:szCs w:val="28"/>
         </w:rPr>
         <w:t>Dynamic Composition</w:t>
       </w:r>
       <w:r>
         <w:rPr>
           <w:rFonts w:asciiTheme="majorHAnsi" w:hAnsiTheme="majorHAnsi" w:cstheme="majorHAnsi"/>
-          <w:sz w:val="24"/>
-          <w:szCs w:val="24"/>
+          <w:sz w:val="28"/>
+          <w:szCs w:val="28"/>
         </w:rPr>
         <w:t>: The client code can dynamically compose different notification channels based on user input.</w:t>
       </w:r>
@@ -535,8 +643,8 @@
         </w:numPr>
         <w:rPr>
           <w:rFonts w:asciiTheme="majorHAnsi" w:hAnsiTheme="majorHAnsi" w:cstheme="majorHAnsi"/>
-          <w:sz w:val="24"/>
-          <w:szCs w:val="24"/>
+          <w:sz w:val="28"/>
+          <w:szCs w:val="28"/>
         </w:rPr>
       </w:pPr>
       <w:r>
@@ -544,16 +652,16 @@
           <w:rFonts w:asciiTheme="majorHAnsi" w:hAnsiTheme="majorHAnsi" w:cstheme="majorHAnsi"/>
           <w:b/>
           <w:bCs/>
-          <w:sz w:val="24"/>
-          <w:szCs w:val="24"/>
+          <w:sz w:val="28"/>
+          <w:szCs w:val="28"/>
         </w:rPr>
         <w:t>Receiver Information</w:t>
       </w:r>
       <w:r>
         <w:rPr>
           <w:rFonts w:asciiTheme="majorHAnsi" w:hAnsiTheme="majorHAnsi" w:cstheme="majorHAnsi"/>
-          <w:sz w:val="24"/>
-          <w:szCs w:val="24"/>
+          <w:sz w:val="28"/>
+          <w:szCs w:val="28"/>
         </w:rPr>
         <w:t>: The Receiver class encapsulates recipient details, allowing for more realistic notification handling.</w:t>
       </w:r>
@@ -566,8 +674,8 @@
         </w:numPr>
         <w:rPr>
           <w:rFonts w:asciiTheme="majorHAnsi" w:hAnsiTheme="majorHAnsi" w:cstheme="majorHAnsi"/>
-          <w:sz w:val="24"/>
-          <w:szCs w:val="24"/>
+          <w:sz w:val="28"/>
+          <w:szCs w:val="28"/>
         </w:rPr>
       </w:pPr>
       <w:r>
@@ -575,17 +683,16 @@
           <w:rFonts w:asciiTheme="majorHAnsi" w:hAnsiTheme="majorHAnsi" w:cstheme="majorHAnsi"/>
           <w:b/>
           <w:bCs/>
-          <w:sz w:val="24"/>
-          <w:szCs w:val="24"/>
-        </w:rPr>
-        <w:lastRenderedPageBreak/>
+          <w:sz w:val="28"/>
+          <w:szCs w:val="28"/>
+        </w:rPr>
         <w:t>Validation</w:t>
       </w:r>
       <w:r>
         <w:rPr>
           <w:rFonts w:asciiTheme="majorHAnsi" w:hAnsiTheme="majorHAnsi" w:cstheme="majorHAnsi"/>
-          <w:sz w:val="24"/>
-          <w:szCs w:val="24"/>
+          <w:sz w:val="28"/>
+          <w:szCs w:val="28"/>
         </w:rPr>
         <w:t>: Each decorator checks for the availability of necessary contact information before sending a notification.</w:t>
       </w:r>
@@ -598,8 +705,8 @@
         </w:numPr>
         <w:rPr>
           <w:rFonts w:asciiTheme="majorHAnsi" w:hAnsiTheme="majorHAnsi" w:cstheme="majorHAnsi"/>
-          <w:sz w:val="24"/>
-          <w:szCs w:val="24"/>
+          <w:sz w:val="28"/>
+          <w:szCs w:val="28"/>
         </w:rPr>
       </w:pPr>
       <w:r>
@@ -607,16 +714,16 @@
           <w:rFonts w:asciiTheme="majorHAnsi" w:hAnsiTheme="majorHAnsi" w:cstheme="majorHAnsi"/>
           <w:b/>
           <w:bCs/>
-          <w:sz w:val="24"/>
-          <w:szCs w:val="24"/>
+          <w:sz w:val="28"/>
+          <w:szCs w:val="28"/>
         </w:rPr>
         <w:t>Open/Closed Principle</w:t>
       </w:r>
       <w:r>
         <w:rPr>
           <w:rFonts w:asciiTheme="majorHAnsi" w:hAnsiTheme="majorHAnsi" w:cstheme="majorHAnsi"/>
-          <w:sz w:val="24"/>
-          <w:szCs w:val="24"/>
+          <w:sz w:val="28"/>
+          <w:szCs w:val="28"/>
         </w:rPr>
         <w:t>: New notification channels can be added by creating new decorators without modifying existing code.</w:t>
       </w:r>
@@ -629,8 +736,8 @@
         </w:numPr>
         <w:rPr>
           <w:rFonts w:asciiTheme="majorHAnsi" w:hAnsiTheme="majorHAnsi" w:cstheme="majorHAnsi"/>
-          <w:sz w:val="24"/>
-          <w:szCs w:val="24"/>
+          <w:sz w:val="28"/>
+          <w:szCs w:val="28"/>
         </w:rPr>
       </w:pPr>
       <w:r>
@@ -638,16 +745,16 @@
           <w:rFonts w:asciiTheme="majorHAnsi" w:hAnsiTheme="majorHAnsi" w:cstheme="majorHAnsi"/>
           <w:b/>
           <w:bCs/>
-          <w:sz w:val="24"/>
-          <w:szCs w:val="24"/>
+          <w:sz w:val="28"/>
+          <w:szCs w:val="28"/>
         </w:rPr>
         <w:t>Single Responsibility</w:t>
       </w:r>
       <w:r>
         <w:rPr>
           <w:rFonts w:asciiTheme="majorHAnsi" w:hAnsiTheme="majorHAnsi" w:cstheme="majorHAnsi"/>
-          <w:sz w:val="24"/>
-          <w:szCs w:val="24"/>
+          <w:sz w:val="28"/>
+          <w:szCs w:val="28"/>
         </w:rPr>
         <w:t>: Each class has a single, well-defined responsibility, enhancing maintainability.</w:t>
       </w:r>
@@ -658,8 +765,8 @@
           <w:rFonts w:asciiTheme="majorHAnsi" w:hAnsiTheme="majorHAnsi" w:cstheme="majorHAnsi"/>
           <w:b/>
           <w:bCs/>
-          <w:sz w:val="28"/>
-          <w:szCs w:val="28"/>
+          <w:sz w:val="32"/>
+          <w:szCs w:val="32"/>
         </w:rPr>
       </w:pPr>
       <w:r>
@@ -667,28 +774,18 @@
           <w:rFonts w:asciiTheme="majorHAnsi" w:hAnsiTheme="majorHAnsi" w:cstheme="majorHAnsi"/>
           <w:b/>
           <w:bCs/>
-          <w:sz w:val="28"/>
-          <w:szCs w:val="28"/>
-        </w:rPr>
-        <w:t>8.</w:t>
+          <w:sz w:val="32"/>
+          <w:szCs w:val="32"/>
+        </w:rPr>
+        <w:t xml:space="preserve">8. </w:t>
       </w:r>
       <w:r>
         <w:rPr>
           <w:rFonts w:asciiTheme="majorHAnsi" w:hAnsiTheme="majorHAnsi" w:cstheme="majorHAnsi"/>
           <w:b/>
           <w:bCs/>
-          <w:sz w:val="28"/>
-          <w:szCs w:val="28"/>
-        </w:rPr>
-        <w:t xml:space="preserve"> </w:t>
-      </w:r>
-      <w:r>
-        <w:rPr>
-          <w:rFonts w:asciiTheme="majorHAnsi" w:hAnsiTheme="majorHAnsi" w:cstheme="majorHAnsi"/>
-          <w:b/>
-          <w:bCs/>
-          <w:sz w:val="28"/>
-          <w:szCs w:val="28"/>
+          <w:sz w:val="32"/>
+          <w:szCs w:val="32"/>
         </w:rPr>
         <w:t>Output</w:t>
       </w:r>
@@ -697,16 +794,16 @@
       <w:pPr>
         <w:rPr>
           <w:rFonts w:asciiTheme="majorHAnsi" w:hAnsiTheme="majorHAnsi" w:cstheme="majorHAnsi"/>
-          <w:sz w:val="24"/>
-          <w:szCs w:val="24"/>
+          <w:sz w:val="28"/>
+          <w:szCs w:val="28"/>
         </w:rPr>
       </w:pPr>
       <w:r>
         <w:rPr>
           <w:rFonts w:asciiTheme="majorHAnsi" w:hAnsiTheme="majorHAnsi" w:cstheme="majorHAnsi"/>
           <w:noProof/>
-          <w:sz w:val="24"/>
-          <w:szCs w:val="24"/>
+          <w:sz w:val="28"/>
+          <w:szCs w:val="28"/>
         </w:rPr>
         <w:drawing>
           <wp:inline distT="0" distB="0" distL="0" distR="0" wp14:anchorId="2DE244F5" wp14:editId="1F2F2CE4">
@@ -724,7 +821,7 @@
                     <pic:cNvPicPr/>
                   </pic:nvPicPr>
                   <pic:blipFill>
-                    <a:blip r:embed="rId5">
+                    <a:blip r:embed="rId6">
                       <a:extLst>
                         <a:ext uri="{28A0092B-C50C-407E-A947-70E740481C1C}">
                           <a14:useLocalDpi xmlns:a14="http://schemas.microsoft.com/office/drawing/2010/main" val="0"/>
@@ -757,8 +854,8 @@
           <w:rFonts w:asciiTheme="majorHAnsi" w:hAnsiTheme="majorHAnsi" w:cstheme="majorHAnsi"/>
           <w:b/>
           <w:bCs/>
-          <w:sz w:val="24"/>
-          <w:szCs w:val="24"/>
+          <w:sz w:val="28"/>
+          <w:szCs w:val="28"/>
         </w:rPr>
       </w:pPr>
       <w:r>
@@ -766,8 +863,8 @@
           <w:rFonts w:asciiTheme="majorHAnsi" w:hAnsiTheme="majorHAnsi" w:cstheme="majorHAnsi"/>
           <w:b/>
           <w:bCs/>
-          <w:sz w:val="24"/>
-          <w:szCs w:val="24"/>
+          <w:sz w:val="28"/>
+          <w:szCs w:val="28"/>
         </w:rPr>
         <w:t>9</w:t>
       </w:r>
@@ -776,8 +873,8 @@
           <w:rFonts w:asciiTheme="majorHAnsi" w:hAnsiTheme="majorHAnsi" w:cstheme="majorHAnsi"/>
           <w:b/>
           <w:bCs/>
-          <w:sz w:val="24"/>
-          <w:szCs w:val="24"/>
+          <w:sz w:val="28"/>
+          <w:szCs w:val="28"/>
         </w:rPr>
         <w:t>. Conclusion</w:t>
       </w:r>
@@ -786,32 +883,41 @@
       <w:pPr>
         <w:rPr>
           <w:rFonts w:asciiTheme="majorHAnsi" w:hAnsiTheme="majorHAnsi" w:cstheme="majorHAnsi"/>
-          <w:sz w:val="24"/>
-          <w:szCs w:val="24"/>
-        </w:rPr>
-      </w:pPr>
-      <w:r>
-        <w:rPr>
-          <w:rFonts w:asciiTheme="majorHAnsi" w:hAnsiTheme="majorHAnsi" w:cstheme="majorHAnsi"/>
-          <w:sz w:val="24"/>
-          <w:szCs w:val="24"/>
-        </w:rPr>
-        <w:t>This enhanced implementation of the Decorator Pattern showcases a flexible and extensible notification system. It demonstrates how the pattern can be adapted to handle complex, real-world scenarios while maintaining its core benefits of dynamic composition and extensibility. The addition of receiver details and contact information validation makes the system more practical and user-friendly.</w:t>
-      </w:r>
-    </w:p>
-    <w:p>
-      <w:pPr>
-        <w:rPr>
-          <w:rFonts w:asciiTheme="majorHAnsi" w:hAnsiTheme="majorHAnsi" w:cstheme="majorHAnsi"/>
-          <w:sz w:val="24"/>
-          <w:szCs w:val="24"/>
-        </w:rPr>
-      </w:pPr>
-      <w:r>
-        <w:rPr>
-          <w:rFonts w:asciiTheme="majorHAnsi" w:hAnsiTheme="majorHAnsi" w:cstheme="majorHAnsi"/>
-          <w:sz w:val="24"/>
-          <w:szCs w:val="24"/>
+          <w:sz w:val="28"/>
+          <w:szCs w:val="28"/>
+        </w:rPr>
+      </w:pPr>
+      <w:r>
+        <w:rPr>
+          <w:rFonts w:asciiTheme="majorHAnsi" w:hAnsiTheme="majorHAnsi" w:cstheme="majorHAnsi"/>
+          <w:sz w:val="28"/>
+          <w:szCs w:val="28"/>
+        </w:rPr>
+        <w:t xml:space="preserve">This enhanced implementation of the Decorator Pattern showcases a flexible and extensible notification system. It demonstrates how the pattern can be adapted to handle complex, real-world scenarios while maintaining its core benefits of dynamic composition and extensibility. The addition of receiver </w:t>
+      </w:r>
+      <w:r>
+        <w:rPr>
+          <w:rFonts w:asciiTheme="majorHAnsi" w:hAnsiTheme="majorHAnsi" w:cstheme="majorHAnsi"/>
+          <w:sz w:val="28"/>
+          <w:szCs w:val="28"/>
+        </w:rPr>
+        <w:lastRenderedPageBreak/>
+        <w:t>details and contact information validation makes the system more practical and user-friendly.</w:t>
+      </w:r>
+    </w:p>
+    <w:p>
+      <w:pPr>
+        <w:rPr>
+          <w:rFonts w:asciiTheme="majorHAnsi" w:hAnsiTheme="majorHAnsi" w:cstheme="majorHAnsi"/>
+          <w:sz w:val="28"/>
+          <w:szCs w:val="28"/>
+        </w:rPr>
+      </w:pPr>
+      <w:r>
+        <w:rPr>
+          <w:rFonts w:asciiTheme="majorHAnsi" w:hAnsiTheme="majorHAnsi" w:cstheme="majorHAnsi"/>
+          <w:sz w:val="28"/>
+          <w:szCs w:val="28"/>
         </w:rPr>
         <w:t>The implementation successfully meets the requirements of supporting multiple notification channels, allowing dynamic selection, including receiver details, and providing a user-friendly interface. It serves as an excellent example of applying design patterns to solve real-world problems in software development.</w:t>
       </w:r>
@@ -820,14 +926,20 @@
       <w:pPr>
         <w:rPr>
           <w:rFonts w:asciiTheme="majorHAnsi" w:hAnsiTheme="majorHAnsi" w:cstheme="majorHAnsi"/>
-          <w:sz w:val="24"/>
-          <w:szCs w:val="24"/>
+          <w:sz w:val="28"/>
+          <w:szCs w:val="28"/>
         </w:rPr>
       </w:pPr>
     </w:p>
     <w:sectPr>
       <w:pgSz w:w="11906" w:h="16838"/>
       <w:pgMar w:top="1440" w:right="1440" w:bottom="1440" w:left="1440" w:header="708" w:footer="708" w:gutter="0"/>
+      <w:pgBorders w:offsetFrom="page">
+        <w:top w:val="single" w:sz="4" w:space="24" w:color="auto"/>
+        <w:left w:val="single" w:sz="4" w:space="24" w:color="auto"/>
+        <w:bottom w:val="single" w:sz="4" w:space="24" w:color="auto"/>
+        <w:right w:val="single" w:sz="4" w:space="24" w:color="auto"/>
+      </w:pgBorders>
       <w:cols w:space="708"/>
       <w:docGrid w:linePitch="360"/>
     </w:sectPr>
@@ -1736,6 +1848,29 @@
       <w:contextualSpacing/>
     </w:pPr>
   </w:style>
+  <w:style w:type="character" w:styleId="Hyperlink">
+    <w:name w:val="Hyperlink"/>
+    <w:basedOn w:val="DefaultParagraphFont"/>
+    <w:uiPriority w:val="99"/>
+    <w:unhideWhenUsed/>
+    <w:rsid w:val="00E821FB"/>
+    <w:rPr>
+      <w:color w:val="0563C1" w:themeColor="hyperlink"/>
+      <w:u w:val="single"/>
+    </w:rPr>
+  </w:style>
+  <w:style w:type="character" w:styleId="UnresolvedMention">
+    <w:name w:val="Unresolved Mention"/>
+    <w:basedOn w:val="DefaultParagraphFont"/>
+    <w:uiPriority w:val="99"/>
+    <w:semiHidden/>
+    <w:unhideWhenUsed/>
+    <w:rsid w:val="00E821FB"/>
+    <w:rPr>
+      <w:color w:val="605E5C"/>
+      <w:shd w:val="clear" w:color="auto" w:fill="E1DFDD"/>
+    </w:rPr>
+  </w:style>
 </w:styles>
 </file>
 
